--- a/files/CV_Yasutaka_04.docx
+++ b/files/CV_Yasutaka_04.docx
@@ -3327,7 +3327,31 @@
           <w:szCs w:val="22"/>
           <w:lang w:eastAsia="ja-JP"/>
         </w:rPr>
-        <w:t>.</w:t>
+        <w:t>; IMF (Canceled</w:t>
+      </w:r>
+      <w:proofErr w:type="gramStart"/>
+      <w:r>
+        <w:rPr>
+          <w:rFonts w:eastAsia="ＭＳ 明朝" w:hint="eastAsia"/>
+          <w:b w:val="0"/>
+          <w:bCs/>
+          <w:sz w:val="22"/>
+          <w:szCs w:val="22"/>
+          <w:lang w:eastAsia="ja-JP"/>
+        </w:rPr>
+        <w:t>);</w:t>
+      </w:r>
+      <w:proofErr w:type="gramEnd"/>
+      <w:r>
+        <w:rPr>
+          <w:rFonts w:eastAsia="ＭＳ 明朝" w:hint="eastAsia"/>
+          <w:b w:val="0"/>
+          <w:bCs/>
+          <w:sz w:val="22"/>
+          <w:szCs w:val="22"/>
+          <w:lang w:eastAsia="ja-JP"/>
+        </w:rPr>
+        <w:t xml:space="preserve"> </w:t>
       </w:r>
       <w:r>
         <w:rPr>
@@ -5167,31 +5191,7 @@
                 <w:szCs w:val="22"/>
                 <w:lang w:eastAsia="ja-JP"/>
               </w:rPr>
-              <w:t xml:space="preserve">David </w:t>
-            </w:r>
-            <w:proofErr w:type="spellStart"/>
-            <w:r>
-              <w:rPr>
-                <w:rFonts w:ascii="Times New Roman" w:eastAsia="ＭＳ 明朝" w:hAnsi="Times New Roman"/>
-                <w:b/>
-                <w:bCs/>
-                <w:sz w:val="22"/>
-                <w:szCs w:val="22"/>
-                <w:lang w:eastAsia="ja-JP"/>
-              </w:rPr>
-              <w:t>Baqaee</w:t>
-            </w:r>
-            <w:proofErr w:type="spellEnd"/>
-            <w:r>
-              <w:rPr>
-                <w:rFonts w:ascii="Times New Roman" w:eastAsia="ＭＳ 明朝" w:hAnsi="Times New Roman"/>
-                <w:b/>
-                <w:bCs/>
-                <w:sz w:val="22"/>
-                <w:szCs w:val="22"/>
-                <w:lang w:eastAsia="ja-JP"/>
-              </w:rPr>
-              <w:t xml:space="preserve"> (Co-chair)</w:t>
+              <w:t>David Baqaee (Co-chair)</w:t>
             </w:r>
           </w:p>
           <w:p>
@@ -5339,21 +5339,8 @@
                 <w:szCs w:val="22"/>
                 <w:lang w:eastAsia="ja-JP"/>
               </w:rPr>
-              <w:t xml:space="preserve">Hugo </w:t>
+              <w:t>Hugo Hopenhayn</w:t>
             </w:r>
-            <w:proofErr w:type="spellStart"/>
-            <w:r>
-              <w:rPr>
-                <w:rFonts w:ascii="Times New Roman" w:eastAsia="ＭＳ 明朝" w:hAnsi="Times New Roman"/>
-                <w:b/>
-                <w:bCs/>
-                <w:sz w:val="22"/>
-                <w:szCs w:val="22"/>
-                <w:lang w:eastAsia="ja-JP"/>
-              </w:rPr>
-              <w:t>Hopenhayn</w:t>
-            </w:r>
-            <w:proofErr w:type="spellEnd"/>
           </w:p>
           <w:p>
             <w:pPr>
